--- a/resume/dileep_Resume.docx
+++ b/resume/dileep_Resume.docx
@@ -10,7 +10,6 @@
           <w:bCs/>
         </w:rPr>
       </w:pPr>
-      <w:proofErr w:type="spellStart"/>
       <w:r>
         <w:rPr>
           <w:b/>
@@ -18,15 +17,20 @@
         </w:rPr>
         <w:t>Dileep</w:t>
       </w:r>
-      <w:proofErr w:type="spellEnd"/>
       <w:r>
         <w:rPr>
           <w:b/>
           <w:bCs/>
         </w:rPr>
+        <w:t>kumar</w:t>
+      </w:r>
+      <w:r>
+        <w:rPr>
+          <w:b/>
+          <w:bCs/>
+        </w:rPr>
         <w:t xml:space="preserve"> </w:t>
       </w:r>
-      <w:proofErr w:type="spellStart"/>
       <w:r>
         <w:rPr>
           <w:b/>
@@ -41,7 +45,6 @@
         </w:rPr>
         <w:t>ummidi</w:t>
       </w:r>
-      <w:proofErr w:type="spellEnd"/>
     </w:p>
     <w:p>
       <w:pPr>
@@ -618,7 +621,6 @@
           <w:color w:val="000000" w:themeColor="text1"/>
         </w:rPr>
       </w:pPr>
-      <w:bookmarkStart w:id="0" w:name="_GoBack"/>
       <w:r>
         <w:rPr>
           <w:color w:val="000000" w:themeColor="text1"/>
@@ -637,7 +639,7 @@
         </w:rPr>
         <w:t xml:space="preserve"> skills (good knowledge of HTML, CS</w:t>
       </w:r>
-      <w:bookmarkStart w:id="1" w:name="_Hlk69120668"/>
+      <w:bookmarkStart w:id="0" w:name="_Hlk69120668"/>
       <w:r>
         <w:rPr>
           <w:color w:val="000000" w:themeColor="text1"/>
@@ -645,7 +647,6 @@
         <w:t>S)</w:t>
       </w:r>
     </w:p>
-    <w:bookmarkEnd w:id="1"/>
     <w:bookmarkEnd w:id="0"/>
     <w:p>
       <w:pPr>
@@ -2068,41 +2069,24 @@
     </w:p>
     <w:p>
       <w:pPr>
+        <w:pStyle w:val="NoSpacing"/>
         <w:jc w:val="right"/>
-        <w:rPr>
-          <w:rFonts w:cstheme="minorHAnsi"/>
-          <w:bCs/>
-          <w:sz w:val="32"/>
-          <w:szCs w:val="32"/>
-        </w:rPr>
-      </w:pPr>
-      <w:r>
-        <w:rPr>
-          <w:rFonts w:cstheme="minorHAnsi"/>
-          <w:bCs/>
-          <w:sz w:val="32"/>
-          <w:szCs w:val="32"/>
-        </w:rPr>
-        <w:t>M.DILEEP</w:t>
-      </w:r>
-    </w:p>
-    <w:p>
-      <w:pPr>
+      </w:pPr>
+      <w:r>
+        <w:t>Dileepkumar</w:t>
+      </w:r>
+      <w:bookmarkStart w:id="1" w:name="_GoBack"/>
+      <w:bookmarkEnd w:id="1"/>
+      <w:r>
+        <w:t xml:space="preserve">     </w:t>
+      </w:r>
+    </w:p>
+    <w:p>
+      <w:pPr>
+        <w:pStyle w:val="NoSpacing"/>
         <w:jc w:val="right"/>
-        <w:rPr>
-          <w:rFonts w:cstheme="minorHAnsi"/>
-          <w:bCs/>
-          <w:sz w:val="32"/>
-          <w:szCs w:val="32"/>
-        </w:rPr>
-      </w:pPr>
-      <w:r>
-        <w:rPr>
-          <w:rFonts w:cstheme="minorHAnsi"/>
-          <w:bCs/>
-          <w:sz w:val="32"/>
-          <w:szCs w:val="32"/>
-        </w:rPr>
+      </w:pPr>
+      <w:r>
         <w:t>9989848852</w:t>
       </w:r>
     </w:p>
@@ -6367,7 +6351,7 @@
   <a:extraClrSchemeLst/>
   <a:extLst>
     <a:ext uri="{05A4C25C-085E-4340-85A3-A5531E510DB2}">
-      <thm15:themeFamily xmlns:thm15="http://schemas.microsoft.com/office/thememl/2012/main" xmlns="" name="Office Theme" id="{62F939B6-93AF-4DB8-9C6B-D6C7DFDC589F}" vid="{4A3C46E8-61CC-4603-A589-7422A47A8E4A}"/>
+      <thm15:themeFamily xmlns="" xmlns:thm15="http://schemas.microsoft.com/office/thememl/2012/main" name="Office Theme" id="{62F939B6-93AF-4DB8-9C6B-D6C7DFDC589F}" vid="{4A3C46E8-61CC-4603-A589-7422A47A8E4A}"/>
     </a:ext>
   </a:extLst>
 </a:theme>
@@ -6378,7 +6362,7 @@
 </file>
 
 <file path=customXml/itemProps1.xml><?xml version="1.0" encoding="utf-8"?>
-<ds:datastoreItem xmlns:ds="http://schemas.openxmlformats.org/officeDocument/2006/customXml" ds:itemID="{BFED79DB-D5ED-4DE7-ADBC-AAC77D5DB92C}">
+<ds:datastoreItem xmlns:ds="http://schemas.openxmlformats.org/officeDocument/2006/customXml" ds:itemID="{4E5182C5-5993-4E15-9B44-AF4FCD99BCCB}">
   <ds:schemaRefs>
     <ds:schemaRef ds:uri="http://schemas.openxmlformats.org/officeDocument/2006/bibliography"/>
   </ds:schemaRefs>

--- a/resume/dileep_Resume.docx
+++ b/resume/dileep_Resume.docx
@@ -10,6 +10,7 @@
           <w:bCs/>
         </w:rPr>
       </w:pPr>
+      <w:proofErr w:type="spellStart"/>
       <w:r>
         <w:rPr>
           <w:b/>
@@ -24,6 +25,7 @@
         </w:rPr>
         <w:t>kumar</w:t>
       </w:r>
+      <w:proofErr w:type="spellEnd"/>
       <w:r>
         <w:rPr>
           <w:b/>
@@ -31,6 +33,7 @@
         </w:rPr>
         <w:t xml:space="preserve"> </w:t>
       </w:r>
+      <w:proofErr w:type="spellStart"/>
       <w:r>
         <w:rPr>
           <w:b/>
@@ -45,6 +48,7 @@
         </w:rPr>
         <w:t>ummidi</w:t>
       </w:r>
+      <w:proofErr w:type="spellEnd"/>
     </w:p>
     <w:p>
       <w:pPr>
@@ -145,7 +149,7 @@
           <w:sz w:val="24"/>
           <w:szCs w:val="24"/>
         </w:rPr>
-        <w:t xml:space="preserve"> experience in all the phases of software development life cycle including design, development, integration, implementation, </w:t>
+        <w:t xml:space="preserve"> experience in all the phases of software development life cycle including </w:t>
       </w:r>
       <w:r>
         <w:rPr>
@@ -153,7 +157,7 @@
           <w:sz w:val="24"/>
           <w:szCs w:val="24"/>
         </w:rPr>
-        <w:t xml:space="preserve">and </w:t>
+        <w:t>r</w:t>
       </w:r>
       <w:r>
         <w:rPr>
@@ -161,7 +165,47 @@
           <w:sz w:val="24"/>
           <w:szCs w:val="24"/>
         </w:rPr>
-        <w:t>testing of various client/server, webapplications</w:t>
+        <w:t xml:space="preserve">equirement gathering, </w:t>
+      </w:r>
+      <w:r>
+        <w:rPr>
+          <w:color w:val="000000" w:themeColor="text1"/>
+          <w:sz w:val="24"/>
+          <w:szCs w:val="24"/>
+        </w:rPr>
+        <w:t xml:space="preserve">requirement analysis, </w:t>
+      </w:r>
+      <w:r>
+        <w:rPr>
+          <w:color w:val="000000" w:themeColor="text1"/>
+          <w:sz w:val="24"/>
+          <w:szCs w:val="24"/>
+        </w:rPr>
+        <w:t xml:space="preserve">design, development, </w:t>
+      </w:r>
+      <w:r>
+        <w:rPr>
+          <w:color w:val="000000" w:themeColor="text1"/>
+          <w:sz w:val="24"/>
+          <w:szCs w:val="24"/>
+        </w:rPr>
+        <w:t xml:space="preserve">and </w:t>
+      </w:r>
+      <w:r>
+        <w:rPr>
+          <w:color w:val="000000" w:themeColor="text1"/>
+          <w:sz w:val="24"/>
+          <w:szCs w:val="24"/>
+        </w:rPr>
+        <w:t xml:space="preserve">testing of various client/server, </w:t>
+      </w:r>
+      <w:r>
+        <w:rPr>
+          <w:color w:val="000000" w:themeColor="text1"/>
+          <w:sz w:val="24"/>
+          <w:szCs w:val="24"/>
+        </w:rPr>
+        <w:t>web applications</w:t>
       </w:r>
     </w:p>
     <w:p>
@@ -186,6 +230,12 @@
       <w:r>
         <w:rPr>
           <w:rFonts w:cstheme="minorHAnsi"/>
+        </w:rPr>
+        <w:t xml:space="preserve"> </w:t>
+      </w:r>
+      <w:r>
+        <w:rPr>
+          <w:rFonts w:cstheme="minorHAnsi"/>
           <w:bCs/>
         </w:rPr>
         <w:t xml:space="preserve">in </w:t>
@@ -220,8 +270,18 @@
           <w:b/>
           <w:bCs/>
         </w:rPr>
-        <w:t xml:space="preserve"> Bootstrap</w:t>
-      </w:r>
+        <w:t xml:space="preserve"> </w:t>
+      </w:r>
+      <w:proofErr w:type="gramStart"/>
+      <w:r>
+        <w:rPr>
+          <w:rFonts w:cstheme="minorHAnsi"/>
+          <w:b/>
+          <w:bCs/>
+        </w:rPr>
+        <w:t>Bootstrap</w:t>
+      </w:r>
+      <w:proofErr w:type="gramEnd"/>
       <w:r>
         <w:rPr>
           <w:rFonts w:cstheme="minorHAnsi"/>
@@ -283,6 +343,7 @@
         </w:rPr>
         <w:t xml:space="preserve">, </w:t>
       </w:r>
+      <w:proofErr w:type="spellStart"/>
       <w:r>
         <w:rPr>
           <w:rFonts w:cstheme="minorHAnsi"/>
@@ -291,6 +352,7 @@
         </w:rPr>
         <w:t>NodeJS</w:t>
       </w:r>
+      <w:proofErr w:type="spellEnd"/>
       <w:r>
         <w:rPr>
           <w:rFonts w:cstheme="minorHAnsi"/>
@@ -335,7 +397,21 @@
         <w:rPr>
           <w:color w:val="000000" w:themeColor="text1"/>
         </w:rPr>
-        <w:t>ommunicating with external web services (RESTful services)</w:t>
+        <w:t>ommunicating with external web services (</w:t>
+      </w:r>
+      <w:proofErr w:type="spellStart"/>
+      <w:r>
+        <w:rPr>
+          <w:color w:val="000000" w:themeColor="text1"/>
+        </w:rPr>
+        <w:t>RESTful</w:t>
+      </w:r>
+      <w:proofErr w:type="spellEnd"/>
+      <w:r>
+        <w:rPr>
+          <w:color w:val="000000" w:themeColor="text1"/>
+        </w:rPr>
+        <w:t xml:space="preserve"> services)</w:t>
       </w:r>
     </w:p>
     <w:p>
@@ -501,7 +577,21 @@
         <w:rPr>
           <w:color w:val="000000" w:themeColor="text1"/>
         </w:rPr>
-        <w:t>, JQuery and Oracle JET</w:t>
+        <w:t xml:space="preserve">, </w:t>
+      </w:r>
+      <w:proofErr w:type="spellStart"/>
+      <w:r>
+        <w:rPr>
+          <w:color w:val="000000" w:themeColor="text1"/>
+        </w:rPr>
+        <w:t>JQuery</w:t>
+      </w:r>
+      <w:proofErr w:type="spellEnd"/>
+      <w:r>
+        <w:rPr>
+          <w:color w:val="000000" w:themeColor="text1"/>
+        </w:rPr>
+        <w:t xml:space="preserve"> and Oracle JET</w:t>
       </w:r>
     </w:p>
     <w:p>
@@ -587,8 +677,16 @@
         <w:rPr>
           <w:color w:val="000000" w:themeColor="text1"/>
         </w:rPr>
-        <w:t xml:space="preserve"> developing unit tests by using Jasmine, Qunit</w:t>
-      </w:r>
+        <w:t xml:space="preserve"> developing unit tests by using Jasmine, </w:t>
+      </w:r>
+      <w:proofErr w:type="spellStart"/>
+      <w:r>
+        <w:rPr>
+          <w:color w:val="000000" w:themeColor="text1"/>
+        </w:rPr>
+        <w:t>Qunit</w:t>
+      </w:r>
+      <w:proofErr w:type="spellEnd"/>
     </w:p>
     <w:p>
       <w:pPr>
@@ -726,6 +824,12 @@
       <w:r>
         <w:rPr>
           <w:rFonts w:cstheme="minorHAnsi"/>
+        </w:rPr>
+        <w:t xml:space="preserve"> </w:t>
+      </w:r>
+      <w:r>
+        <w:rPr>
+          <w:rFonts w:cstheme="minorHAnsi"/>
           <w:bCs/>
         </w:rPr>
         <w:t xml:space="preserve">in </w:t>
@@ -742,7 +846,23 @@
           <w:rFonts w:cstheme="minorHAnsi"/>
           <w:bCs/>
         </w:rPr>
-        <w:t xml:space="preserve">ch as Oracle, MySql, </w:t>
+        <w:t xml:space="preserve">ch as Oracle, </w:t>
+      </w:r>
+      <w:proofErr w:type="spellStart"/>
+      <w:r>
+        <w:rPr>
+          <w:rFonts w:cstheme="minorHAnsi"/>
+          <w:bCs/>
+        </w:rPr>
+        <w:t>MySql</w:t>
+      </w:r>
+      <w:proofErr w:type="spellEnd"/>
+      <w:r>
+        <w:rPr>
+          <w:rFonts w:cstheme="minorHAnsi"/>
+          <w:bCs/>
+        </w:rPr>
+        <w:t xml:space="preserve">, </w:t>
       </w:r>
       <w:r>
         <w:rPr>
@@ -772,12 +892,14 @@
           <w:color w:val="000000" w:themeColor="text1"/>
         </w:rPr>
       </w:pPr>
+      <w:bookmarkStart w:id="1" w:name="_GoBack"/>
       <w:r>
         <w:rPr>
           <w:color w:val="000000" w:themeColor="text1"/>
         </w:rPr>
         <w:t>Experience with version control and bug tracking systems</w:t>
       </w:r>
+      <w:bookmarkEnd w:id="1"/>
     </w:p>
     <w:p>
       <w:pPr>
@@ -1377,14 +1499,30 @@
           <w:rFonts w:cstheme="minorHAnsi"/>
           <w:bCs/>
         </w:rPr>
-        <w:t>RDP, Putty, win-SCP, Mo</w:t>
-      </w:r>
-      <w:r>
-        <w:rPr>
-          <w:rFonts w:cstheme="minorHAnsi"/>
-          <w:bCs/>
-        </w:rPr>
-        <w:t xml:space="preserve">baXtream </w:t>
+        <w:t xml:space="preserve">RDP, Putty, win-SCP, </w:t>
+      </w:r>
+      <w:proofErr w:type="spellStart"/>
+      <w:r>
+        <w:rPr>
+          <w:rFonts w:cstheme="minorHAnsi"/>
+          <w:bCs/>
+        </w:rPr>
+        <w:t>Mo</w:t>
+      </w:r>
+      <w:r>
+        <w:rPr>
+          <w:rFonts w:cstheme="minorHAnsi"/>
+          <w:bCs/>
+        </w:rPr>
+        <w:t>baXtream</w:t>
+      </w:r>
+      <w:proofErr w:type="spellEnd"/>
+      <w:r>
+        <w:rPr>
+          <w:rFonts w:cstheme="minorHAnsi"/>
+          <w:bCs/>
+        </w:rPr>
+        <w:t xml:space="preserve"> </w:t>
       </w:r>
     </w:p>
     <w:p>
@@ -1520,12 +1658,14 @@
         </w:rPr>
         <w:t xml:space="preserve">a Software Engineer at </w:t>
       </w:r>
+      <w:proofErr w:type="spellStart"/>
       <w:r>
         <w:rPr>
           <w:rFonts w:cstheme="minorHAnsi"/>
         </w:rPr>
         <w:t>Aktrix</w:t>
       </w:r>
+      <w:proofErr w:type="spellEnd"/>
       <w:r>
         <w:rPr>
           <w:rFonts w:cstheme="minorHAnsi"/>
@@ -1554,8 +1694,18 @@
         <w:rPr>
           <w:rFonts w:cstheme="minorHAnsi"/>
         </w:rPr>
-        <w:t xml:space="preserve"> jan</w:t>
-      </w:r>
+        <w:t xml:space="preserve"> </w:t>
+      </w:r>
+      <w:proofErr w:type="spellStart"/>
+      <w:proofErr w:type="gramStart"/>
+      <w:r>
+        <w:rPr>
+          <w:rFonts w:cstheme="minorHAnsi"/>
+        </w:rPr>
+        <w:t>jan</w:t>
+      </w:r>
+      <w:proofErr w:type="spellEnd"/>
+      <w:proofErr w:type="gramEnd"/>
       <w:r>
         <w:rPr>
           <w:rFonts w:cstheme="minorHAnsi"/>
@@ -1706,12 +1856,21 @@
         <w:tab/>
         <w:t xml:space="preserve">: </w:t>
       </w:r>
+      <w:proofErr w:type="spellStart"/>
       <w:r>
         <w:rPr>
           <w:b/>
           <w:bCs/>
         </w:rPr>
-        <w:t>Sopa Lodges - Africa</w:t>
+        <w:t>Sopa</w:t>
+      </w:r>
+      <w:proofErr w:type="spellEnd"/>
+      <w:r>
+        <w:rPr>
+          <w:b/>
+          <w:bCs/>
+        </w:rPr>
+        <w:t xml:space="preserve"> Lodges - Africa</w:t>
       </w:r>
     </w:p>
     <w:p>
@@ -1750,7 +1909,23 @@
       </w:r>
       <w:r>
         <w:tab/>
-        <w:t>: HTML,JAVA,SQL, Bootstrap, jQuery, JavaScript</w:t>
+        <w:t>: HTML</w:t>
+      </w:r>
+      <w:proofErr w:type="gramStart"/>
+      <w:r>
+        <w:t>,JAVA,SQL</w:t>
+      </w:r>
+      <w:proofErr w:type="gramEnd"/>
+      <w:r>
+        <w:t xml:space="preserve">, Bootstrap, </w:t>
+      </w:r>
+      <w:proofErr w:type="spellStart"/>
+      <w:r>
+        <w:t>jQuery</w:t>
+      </w:r>
+      <w:proofErr w:type="spellEnd"/>
+      <w:r>
+        <w:t>, JavaScript</w:t>
       </w:r>
     </w:p>
     <w:p>
@@ -1790,7 +1965,15 @@
       </w:pPr>
       <w:r>
         <w:tab/>
-        <w:t>All the calculations regarding leaves are done by this system.  Employee can apply for a loan.  The admin people will check his history and they will approve or cancel that loan.   If they approve that loan then every month automatically his installment amount will be deducted from his salary. With this an organization can pay salaries in multi-currency. Payroll management system provides dynamic creation of branches departments and taking the new employee details dynamically.</w:t>
+        <w:t xml:space="preserve">All the calculations regarding leaves are done by this system.  Employee can apply for a loan.  The admin people will check his history and they will approve or cancel that loan.   If they approve that loan then every month automatically his </w:t>
+      </w:r>
+      <w:proofErr w:type="spellStart"/>
+      <w:r>
+        <w:t>installment</w:t>
+      </w:r>
+      <w:proofErr w:type="spellEnd"/>
+      <w:r>
+        <w:t xml:space="preserve"> amount will be deducted from his salary. With this an organization can pay salaries in multi-currency. Payroll management system provides dynamic creation of branches departments and taking the new employee details dynamically.</w:t>
       </w:r>
     </w:p>
     <w:p>
@@ -1858,8 +2041,16 @@
         <w:rPr>
           <w:rFonts w:cstheme="minorHAnsi"/>
         </w:rPr>
-        <w:t xml:space="preserve"> jQuery</w:t>
-      </w:r>
+        <w:t xml:space="preserve"> </w:t>
+      </w:r>
+      <w:proofErr w:type="spellStart"/>
+      <w:r>
+        <w:rPr>
+          <w:rFonts w:cstheme="minorHAnsi"/>
+        </w:rPr>
+        <w:t>jQuery</w:t>
+      </w:r>
+      <w:proofErr w:type="spellEnd"/>
       <w:r>
         <w:rPr>
           <w:rFonts w:cstheme="minorHAnsi"/>
@@ -1883,8 +2074,16 @@
         <w:rPr>
           <w:rFonts w:cstheme="minorHAnsi"/>
         </w:rPr>
-        <w:t>Forms Validations using jQuery</w:t>
-      </w:r>
+        <w:t xml:space="preserve">Forms Validations using </w:t>
+      </w:r>
+      <w:proofErr w:type="spellStart"/>
+      <w:r>
+        <w:rPr>
+          <w:rFonts w:cstheme="minorHAnsi"/>
+        </w:rPr>
+        <w:t>jQuery</w:t>
+      </w:r>
+      <w:proofErr w:type="spellEnd"/>
       <w:r>
         <w:rPr>
           <w:rFonts w:cstheme="minorHAnsi"/>
@@ -1964,9 +2163,11 @@
         </w:rPr>
         <w:t xml:space="preserve"> web services and used </w:t>
       </w:r>
+      <w:proofErr w:type="spellStart"/>
       <w:r>
         <w:t>jQuery</w:t>
       </w:r>
+      <w:proofErr w:type="spellEnd"/>
       <w:r>
         <w:rPr>
           <w:color w:val="000000" w:themeColor="text1"/>
@@ -1995,7 +2196,21 @@
         <w:rPr>
           <w:color w:val="000000" w:themeColor="text1"/>
         </w:rPr>
-        <w:t>mplementing Auto Complete/Auto Suggest functionality using Ajax, jQuery and JSON.</w:t>
+        <w:t xml:space="preserve">mplementing Auto Complete/Auto Suggest functionality using Ajax, </w:t>
+      </w:r>
+      <w:proofErr w:type="spellStart"/>
+      <w:r>
+        <w:rPr>
+          <w:color w:val="000000" w:themeColor="text1"/>
+        </w:rPr>
+        <w:t>jQuery</w:t>
+      </w:r>
+      <w:proofErr w:type="spellEnd"/>
+      <w:r>
+        <w:rPr>
+          <w:color w:val="000000" w:themeColor="text1"/>
+        </w:rPr>
+        <w:t xml:space="preserve"> and JSON.</w:t>
       </w:r>
     </w:p>
     <w:p>
@@ -2013,11 +2228,41 @@
         <w:rPr>
           <w:rFonts w:cstheme="minorHAnsi"/>
         </w:rPr>
-        <w:t xml:space="preserve">Developed Application to asses JSON and XMl from Restfull web service from consumer side using </w:t>
-      </w:r>
+        <w:t xml:space="preserve">Developed Application to asses JSON and </w:t>
+      </w:r>
+      <w:proofErr w:type="spellStart"/>
+      <w:r>
+        <w:rPr>
+          <w:rFonts w:cstheme="minorHAnsi"/>
+        </w:rPr>
+        <w:t>XMl</w:t>
+      </w:r>
+      <w:proofErr w:type="spellEnd"/>
+      <w:r>
+        <w:rPr>
+          <w:rFonts w:cstheme="minorHAnsi"/>
+        </w:rPr>
+        <w:t xml:space="preserve"> from </w:t>
+      </w:r>
+      <w:proofErr w:type="spellStart"/>
+      <w:r>
+        <w:rPr>
+          <w:rFonts w:cstheme="minorHAnsi"/>
+        </w:rPr>
+        <w:t>Restfull</w:t>
+      </w:r>
+      <w:proofErr w:type="spellEnd"/>
+      <w:r>
+        <w:rPr>
+          <w:rFonts w:cstheme="minorHAnsi"/>
+        </w:rPr>
+        <w:t xml:space="preserve"> web service from consumer side using </w:t>
+      </w:r>
+      <w:proofErr w:type="spellStart"/>
       <w:r>
         <w:t>jQuery</w:t>
       </w:r>
+      <w:proofErr w:type="spellEnd"/>
     </w:p>
     <w:p>
       <w:pPr>
@@ -2072,11 +2317,11 @@
         <w:pStyle w:val="NoSpacing"/>
         <w:jc w:val="right"/>
       </w:pPr>
+      <w:proofErr w:type="spellStart"/>
       <w:r>
         <w:t>Dileepkumar</w:t>
       </w:r>
-      <w:bookmarkStart w:id="1" w:name="_GoBack"/>
-      <w:bookmarkEnd w:id="1"/>
+      <w:proofErr w:type="spellEnd"/>
       <w:r>
         <w:t xml:space="preserve">     </w:t>
       </w:r>
@@ -6351,7 +6596,7 @@
   <a:extraClrSchemeLst/>
   <a:extLst>
     <a:ext uri="{05A4C25C-085E-4340-85A3-A5531E510DB2}">
-      <thm15:themeFamily xmlns="" xmlns:thm15="http://schemas.microsoft.com/office/thememl/2012/main" name="Office Theme" id="{62F939B6-93AF-4DB8-9C6B-D6C7DFDC589F}" vid="{4A3C46E8-61CC-4603-A589-7422A47A8E4A}"/>
+      <thm15:themeFamily xmlns:thm15="http://schemas.microsoft.com/office/thememl/2012/main" xmlns="" name="Office Theme" id="{62F939B6-93AF-4DB8-9C6B-D6C7DFDC589F}" vid="{4A3C46E8-61CC-4603-A589-7422A47A8E4A}"/>
     </a:ext>
   </a:extLst>
 </a:theme>
@@ -6362,7 +6607,7 @@
 </file>
 
 <file path=customXml/itemProps1.xml><?xml version="1.0" encoding="utf-8"?>
-<ds:datastoreItem xmlns:ds="http://schemas.openxmlformats.org/officeDocument/2006/customXml" ds:itemID="{4E5182C5-5993-4E15-9B44-AF4FCD99BCCB}">
+<ds:datastoreItem xmlns:ds="http://schemas.openxmlformats.org/officeDocument/2006/customXml" ds:itemID="{14FFCB49-5197-4F4C-B4B4-9A7DBEC675CD}">
   <ds:schemaRefs>
     <ds:schemaRef ds:uri="http://schemas.openxmlformats.org/officeDocument/2006/bibliography"/>
   </ds:schemaRefs>

--- a/resume/dileep_Resume.docx
+++ b/resume/dileep_Resume.docx
@@ -892,14 +892,12 @@
           <w:color w:val="000000" w:themeColor="text1"/>
         </w:rPr>
       </w:pPr>
-      <w:bookmarkStart w:id="1" w:name="_GoBack"/>
       <w:r>
         <w:rPr>
           <w:color w:val="000000" w:themeColor="text1"/>
         </w:rPr>
         <w:t>Experience with version control and bug tracking systems</w:t>
       </w:r>
-      <w:bookmarkEnd w:id="1"/>
     </w:p>
     <w:p>
       <w:pPr>
@@ -1909,15 +1907,24 @@
       </w:r>
       <w:r>
         <w:tab/>
-        <w:t>: HTML</w:t>
-      </w:r>
-      <w:proofErr w:type="gramStart"/>
-      <w:r>
-        <w:t>,JAVA,SQL</w:t>
-      </w:r>
-      <w:proofErr w:type="gramEnd"/>
-      <w:r>
-        <w:t xml:space="preserve">, Bootstrap, </w:t>
+        <w:t>: HTML,</w:t>
+      </w:r>
+      <w:r>
+        <w:t xml:space="preserve"> </w:t>
+      </w:r>
+      <w:r>
+        <w:t>JAVA,</w:t>
+      </w:r>
+      <w:r>
+        <w:t xml:space="preserve"> </w:t>
+      </w:r>
+      <w:r>
+        <w:t>SQL, Boo</w:t>
+      </w:r>
+      <w:bookmarkStart w:id="1" w:name="_GoBack"/>
+      <w:bookmarkEnd w:id="1"/>
+      <w:r>
+        <w:t xml:space="preserve">tstrap, </w:t>
       </w:r>
       <w:proofErr w:type="spellStart"/>
       <w:r>
@@ -6596,7 +6603,7 @@
   <a:extraClrSchemeLst/>
   <a:extLst>
     <a:ext uri="{05A4C25C-085E-4340-85A3-A5531E510DB2}">
-      <thm15:themeFamily xmlns:thm15="http://schemas.microsoft.com/office/thememl/2012/main" xmlns="" name="Office Theme" id="{62F939B6-93AF-4DB8-9C6B-D6C7DFDC589F}" vid="{4A3C46E8-61CC-4603-A589-7422A47A8E4A}"/>
+      <thm15:themeFamily xmlns="" xmlns:thm15="http://schemas.microsoft.com/office/thememl/2012/main" name="Office Theme" id="{62F939B6-93AF-4DB8-9C6B-D6C7DFDC589F}" vid="{4A3C46E8-61CC-4603-A589-7422A47A8E4A}"/>
     </a:ext>
   </a:extLst>
 </a:theme>
@@ -6607,7 +6614,7 @@
 </file>
 
 <file path=customXml/itemProps1.xml><?xml version="1.0" encoding="utf-8"?>
-<ds:datastoreItem xmlns:ds="http://schemas.openxmlformats.org/officeDocument/2006/customXml" ds:itemID="{14FFCB49-5197-4F4C-B4B4-9A7DBEC675CD}">
+<ds:datastoreItem xmlns:ds="http://schemas.openxmlformats.org/officeDocument/2006/customXml" ds:itemID="{FB78249B-4AB5-4D89-A1F3-8FE7B919BB0A}">
   <ds:schemaRefs>
     <ds:schemaRef ds:uri="http://schemas.openxmlformats.org/officeDocument/2006/bibliography"/>
   </ds:schemaRefs>
